--- a/Primer Avance Proyecto.docx
+++ b/Primer Avance Proyecto.docx
@@ -3915,12 +3915,18 @@
         <w:rPr>
           <w:lang w:val="es-MX"/>
         </w:rPr>
-        <w:t xml:space="preserve"> de Tienda o Comercio</w:t>
-      </w:r>
-    </w:p>
-    <w:p>
-      <w:pPr>
-        <w:pStyle w:val="Prrafodelista"/>
+        <w:t xml:space="preserve"> de Tienda o Comerci</w:t>
+      </w:r>
+      <w:r>
+        <w:rPr>
+          <w:lang w:val="es-MX"/>
+        </w:rPr>
+        <w:t>o</w:t>
+      </w:r>
+    </w:p>
+    <w:p>
+      <w:pPr>
+        <w:ind w:firstLine="360"/>
         <w:rPr>
           <w:lang w:val="es-MX"/>
         </w:rPr>
@@ -3931,18 +3937,21 @@
             <w:rStyle w:val="Hipervnculo"/>
             <w:lang w:val="es-MX"/>
           </w:rPr>
-          <w:t>https://drive.google.com/file/d/1UiE3Xqv8Mnn28TuP2v3bNVtt9uBTS3QK/view?usp=sharing</w:t>
+          <w:t>https://drive.google.com/file/d/1GtBVKU8k7iH4k52y08zLYMxbvtLDMsFy/view?usp=sharing</w:t>
         </w:r>
       </w:hyperlink>
-      <w:r>
-        <w:rPr>
-          <w:lang w:val="es-MX"/>
-        </w:rPr>
-        <w:t xml:space="preserve"> </w:t>
-      </w:r>
-    </w:p>
-    <w:p>
-      <w:pPr>
+    </w:p>
+    <w:p>
+      <w:pPr>
+        <w:ind w:firstLine="360"/>
+        <w:rPr>
+          <w:lang w:val="es-MX"/>
+        </w:rPr>
+      </w:pPr>
+    </w:p>
+    <w:p>
+      <w:pPr>
+        <w:ind w:firstLine="360"/>
         <w:rPr>
           <w:lang w:val="es-MX"/>
         </w:rPr>
